--- a/恒道/恒道申请材料/11.无死亡事故证明.docx
+++ b/恒道/恒道申请材料/11.无死亡事故证明.docx
@@ -47,7 +47,7 @@
           <w:sz w:val="36"/>
           <w:szCs w:val="36"/>
         </w:rPr>
-        <w:t>上饶上建同泰混凝土有限公司</w:t>
+        <w:t>江西省恒道科技有限公司</w:t>
       </w:r>
       <w:r>
         <w:rPr>
@@ -158,7 +158,7 @@
           <w:sz w:val="36"/>
           <w:szCs w:val="36"/>
         </w:rPr>
-        <w:t>上饶上建同泰混凝土有限公司</w:t>
+        <w:t>江西省恒道科技有限公司</w:t>
       </w:r>
       <w:r>
         <w:rPr>
@@ -198,31 +198,47 @@
           <w:sz w:val="36"/>
           <w:szCs w:val="36"/>
         </w:rPr>
-        <w:t xml:space="preserve">年 </w:t>
-      </w:r>
-      <w:r>
-        <w:rPr>
-          <w:rFonts w:asciiTheme="majorEastAsia" w:eastAsiaTheme="majorEastAsia" w:hAnsiTheme="majorEastAsia" w:cstheme="majorEastAsia"/>
-          <w:sz w:val="36"/>
-          <w:szCs w:val="36"/>
-        </w:rPr>
-        <w:t>08</w:t>
-      </w:r>
-      <w:r>
-        <w:rPr>
-          <w:rFonts w:asciiTheme="majorEastAsia" w:eastAsiaTheme="majorEastAsia" w:hAnsiTheme="majorEastAsia" w:cstheme="majorEastAsia" w:hint="eastAsia"/>
-          <w:sz w:val="36"/>
-          <w:szCs w:val="36"/>
-        </w:rPr>
-        <w:t xml:space="preserve"> 月 </w:t>
-      </w:r>
-      <w:r>
-        <w:rPr>
-          <w:rFonts w:asciiTheme="majorEastAsia" w:eastAsiaTheme="majorEastAsia" w:hAnsiTheme="majorEastAsia" w:cstheme="majorEastAsia"/>
-          <w:sz w:val="36"/>
-          <w:szCs w:val="36"/>
-        </w:rPr>
-        <w:t>27</w:t>
+        <w:t>年</w:t>
+      </w:r>
+      <w:r>
+        <w:rPr>
+          <w:rFonts w:asciiTheme="majorEastAsia" w:eastAsiaTheme="majorEastAsia" w:hAnsiTheme="majorEastAsia" w:cstheme="majorEastAsia" w:hint="eastAsia"/>
+          <w:sz w:val="36"/>
+          <w:szCs w:val="36"/>
+        </w:rPr>
+        <w:t xml:space="preserve"> </w:t>
+      </w:r>
+      <w:r>
+        <w:rPr>
+          <w:rFonts w:asciiTheme="majorEastAsia" w:eastAsiaTheme="majorEastAsia" w:hAnsiTheme="majorEastAsia" w:cstheme="majorEastAsia"/>
+          <w:sz w:val="36"/>
+          <w:szCs w:val="36"/>
+        </w:rPr>
+        <w:t xml:space="preserve"> </w:t>
+      </w:r>
+      <w:r>
+        <w:rPr>
+          <w:rFonts w:asciiTheme="majorEastAsia" w:eastAsiaTheme="majorEastAsia" w:hAnsiTheme="majorEastAsia" w:cstheme="majorEastAsia" w:hint="eastAsia"/>
+          <w:sz w:val="36"/>
+          <w:szCs w:val="36"/>
+        </w:rPr>
+        <w:t>月</w:t>
+      </w:r>
+      <w:r>
+        <w:rPr>
+          <w:rFonts w:asciiTheme="majorEastAsia" w:eastAsiaTheme="majorEastAsia" w:hAnsiTheme="majorEastAsia" w:cstheme="majorEastAsia" w:hint="eastAsia"/>
+          <w:sz w:val="36"/>
+          <w:szCs w:val="36"/>
+        </w:rPr>
+        <w:t xml:space="preserve"> </w:t>
+      </w:r>
+      <w:r>
+        <w:rPr>
+          <w:rFonts w:asciiTheme="majorEastAsia" w:eastAsiaTheme="majorEastAsia" w:hAnsiTheme="majorEastAsia" w:cstheme="majorEastAsia"/>
+          <w:sz w:val="36"/>
+          <w:szCs w:val="36"/>
+        </w:rPr>
+        <w:t xml:space="preserve"> </w:t>
       </w:r>
       <w:bookmarkStart w:id="0" w:name="_GoBack"/>
       <w:bookmarkEnd w:id="0"/>
@@ -232,7 +248,7 @@
           <w:sz w:val="36"/>
           <w:szCs w:val="36"/>
         </w:rPr>
-        <w:t xml:space="preserve"> 日</w:t>
+        <w:t>日</w:t>
       </w:r>
     </w:p>
     <w:p/>
